--- a/assets/docx/Lookianсhyk Vlad CV.docx
+++ b/assets/docx/Lookianсhyk Vlad CV.docx
@@ -438,21 +438,23 @@
                 <w:sz w:val="24"/>
                 <w:lang w:val="uk-UA"/>
               </w:rPr>
-              <w:t xml:space="preserve">Працював з понад 20 фрейворками та </w:t>
+              <w:t xml:space="preserve">Працював з понад </w:t>
             </w:r>
             <w:r>
               <w:rPr>
                 <w:sz w:val="24"/>
                 <w:lang w:val="uk-UA"/>
               </w:rPr>
-              <w:t>б</w:t>
+              <w:t>3</w:t>
             </w:r>
+            <w:bookmarkStart w:id="0" w:name="_GoBack"/>
+            <w:bookmarkEnd w:id="0"/>
             <w:r>
               <w:rPr>
                 <w:sz w:val="24"/>
                 <w:lang w:val="uk-UA"/>
               </w:rPr>
-              <w:t>ібліотеками</w:t>
+              <w:t>0 фрейворками та бібліотеками</w:t>
             </w:r>
           </w:p>
           <w:p>
@@ -1588,7 +1590,7 @@
           </mc:Choice>
           <mc:Fallback>
             <w:pict>
-              <v:line w14:anchorId="5D80E85D" id="Прямая соединительная линия 7" o:spid="_x0000_s1026" style="position:absolute;flip:y;z-index:251661824;visibility:visible;mso-wrap-style:square;mso-width-percent:0;mso-height-percent:0;mso-wrap-distance-left:9pt;mso-wrap-distance-top:0;mso-wrap-distance-right:9pt;mso-wrap-distance-bottom:0;mso-position-horizontal:absolute;mso-position-horizontal-relative:text;mso-position-vertical:absolute;mso-position-vertical-relative:text;mso-width-percent:0;mso-height-percent:0;mso-width-relative:margin;mso-height-relative:margin" from="29.25pt,22.65pt" to="508.5pt,23.4pt" o:gfxdata="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" strokecolor="#1d824c [3204]" strokeweight=".5pt">
+              <v:line w14:anchorId="761A5936" id="Прямая соединительная линия 7" o:spid="_x0000_s1026" style="position:absolute;flip:y;z-index:251661824;visibility:visible;mso-wrap-style:square;mso-width-percent:0;mso-height-percent:0;mso-wrap-distance-left:9pt;mso-wrap-distance-top:0;mso-wrap-distance-right:9pt;mso-wrap-distance-bottom:0;mso-position-horizontal:absolute;mso-position-horizontal-relative:text;mso-position-vertical:absolute;mso-position-vertical-relative:text;mso-width-percent:0;mso-height-percent:0;mso-width-relative:margin;mso-height-relative:margin" from="29.25pt,22.65pt" to="508.5pt,23.4pt" o:gfxdata="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" strokecolor="#1d824c [3204]" strokeweight=".5pt">
                 <v:stroke joinstyle="miter"/>
               </v:line>
             </w:pict>
@@ -2031,7 +2033,7 @@
           </mc:Choice>
           <mc:Fallback>
             <w:pict>
-              <v:line w14:anchorId="3EF87F93" id="Прямая соединительная линия 2" o:spid="_x0000_s1026" style="position:absolute;flip:y;z-index:251654656;visibility:visible;mso-wrap-style:square;mso-width-percent:0;mso-height-percent:0;mso-wrap-distance-left:9pt;mso-wrap-distance-top:0;mso-wrap-distance-right:9pt;mso-wrap-distance-bottom:0;mso-position-horizontal:absolute;mso-position-horizontal-relative:text;mso-position-vertical:absolute;mso-position-vertical-relative:text;mso-width-percent:0;mso-height-percent:0;mso-width-relative:margin;mso-height-relative:margin" from="27.25pt,23.7pt" to="506.5pt,24.45pt" o:gfxdata="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" strokecolor="#1d824c [3204]" strokeweight=".5pt">
+              <v:line w14:anchorId="09E841FF" id="Прямая соединительная линия 2" o:spid="_x0000_s1026" style="position:absolute;flip:y;z-index:251654656;visibility:visible;mso-wrap-style:square;mso-width-percent:0;mso-height-percent:0;mso-wrap-distance-left:9pt;mso-wrap-distance-top:0;mso-wrap-distance-right:9pt;mso-wrap-distance-bottom:0;mso-position-horizontal:absolute;mso-position-horizontal-relative:text;mso-position-vertical:absolute;mso-position-vertical-relative:text;mso-width-percent:0;mso-height-percent:0;mso-width-relative:margin;mso-height-relative:margin" from="27.25pt,23.7pt" to="506.5pt,24.45pt" o:gfxdata="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" strokecolor="#1d824c [3204]" strokeweight=".5pt">
                 <v:stroke joinstyle="miter"/>
               </v:line>
             </w:pict>
@@ -2287,7 +2289,7 @@
           </mc:Choice>
           <mc:Fallback>
             <w:pict>
-              <v:line w14:anchorId="548FB5B9" id="Прямая соединительная линия 3" o:spid="_x0000_s1026" style="position:absolute;flip:y;z-index:251656704;visibility:visible;mso-wrap-style:square;mso-width-percent:0;mso-height-percent:0;mso-wrap-distance-left:9pt;mso-wrap-distance-top:0;mso-wrap-distance-right:9pt;mso-wrap-distance-bottom:0;mso-position-horizontal:absolute;mso-position-horizontal-relative:text;mso-position-vertical:absolute;mso-position-vertical-relative:text;mso-width-percent:0;mso-height-percent:0;mso-width-relative:margin;mso-height-relative:margin" from="31.05pt,.05pt" to="506.55pt,.8pt" o:gfxdata="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" strokecolor="#1d824c [3204]" strokeweight=".5pt">
+              <v:line w14:anchorId="748459EA" id="Прямая соединительная линия 3" o:spid="_x0000_s1026" style="position:absolute;flip:y;z-index:251656704;visibility:visible;mso-wrap-style:square;mso-width-percent:0;mso-height-percent:0;mso-wrap-distance-left:9pt;mso-wrap-distance-top:0;mso-wrap-distance-right:9pt;mso-wrap-distance-bottom:0;mso-position-horizontal:absolute;mso-position-horizontal-relative:text;mso-position-vertical:absolute;mso-position-vertical-relative:text;mso-width-percent:0;mso-height-percent:0;mso-width-relative:margin;mso-height-relative:margin" from="31.05pt,.05pt" to="506.55pt,.8pt" o:gfxdata="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" strokecolor="#1d824c [3204]" strokeweight=".5pt">
                 <v:stroke joinstyle="miter"/>
               </v:line>
             </w:pict>
@@ -2417,8 +2419,6 @@
         </w:rPr>
         <w:t>файли.</w:t>
       </w:r>
-      <w:bookmarkStart w:id="0" w:name="_GoBack"/>
-      <w:bookmarkEnd w:id="0"/>
     </w:p>
     <w:p>
       <w:pPr>
@@ -2564,7 +2564,7 @@
           </mc:Choice>
           <mc:Fallback>
             <w:pict>
-              <v:line w14:anchorId="1A6F075D" id="Прямая соединительная линия 6" o:spid="_x0000_s1026" style="position:absolute;flip:y;z-index:251665408;visibility:visible;mso-wrap-style:square;mso-width-percent:0;mso-height-percent:0;mso-wrap-distance-left:9pt;mso-wrap-distance-top:0;mso-wrap-distance-right:9pt;mso-wrap-distance-bottom:0;mso-position-horizontal:absolute;mso-position-horizontal-relative:text;mso-position-vertical:absolute;mso-position-vertical-relative:text;mso-width-percent:0;mso-height-percent:0;mso-width-relative:margin;mso-height-relative:margin" from="28.5pt,.5pt" to="7in,1.25pt" o:gfxdata="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" strokecolor="#1d824c [3204]" strokeweight=".5pt">
+              <v:line w14:anchorId="7D8110D3" id="Прямая соединительная линия 6" o:spid="_x0000_s1026" style="position:absolute;flip:y;z-index:251665408;visibility:visible;mso-wrap-style:square;mso-width-percent:0;mso-height-percent:0;mso-wrap-distance-left:9pt;mso-wrap-distance-top:0;mso-wrap-distance-right:9pt;mso-wrap-distance-bottom:0;mso-position-horizontal:absolute;mso-position-horizontal-relative:text;mso-position-vertical:absolute;mso-position-vertical-relative:text;mso-width-percent:0;mso-height-percent:0;mso-width-relative:margin;mso-height-relative:margin" from="28.5pt,.5pt" to="7in,1.25pt" o:gfxdata="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" strokecolor="#1d824c [3204]" strokeweight=".5pt">
                 <v:stroke joinstyle="miter"/>
               </v:line>
             </w:pict>
@@ -2762,7 +2762,7 @@
           </mc:Choice>
           <mc:Fallback>
             <w:pict>
-              <v:line w14:anchorId="1295C3DA" id="Прямая соединительная линия 4" o:spid="_x0000_s1026" style="position:absolute;flip:y;z-index:251667456;visibility:visible;mso-wrap-style:square;mso-width-percent:0;mso-height-percent:0;mso-wrap-distance-left:9pt;mso-wrap-distance-top:0;mso-wrap-distance-right:9pt;mso-wrap-distance-bottom:0;mso-position-horizontal:absolute;mso-position-horizontal-relative:text;mso-position-vertical:absolute;mso-position-vertical-relative:text;mso-width-percent:0;mso-height-percent:0;mso-width-relative:margin;mso-height-relative:margin" from="30.75pt,.5pt" to="506.25pt,1.25pt" o:gfxdata="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" strokecolor="#1d824c [3204]" strokeweight=".5pt">
+              <v:line w14:anchorId="23ADB4B3" id="Прямая соединительная линия 4" o:spid="_x0000_s1026" style="position:absolute;flip:y;z-index:251667456;visibility:visible;mso-wrap-style:square;mso-width-percent:0;mso-height-percent:0;mso-wrap-distance-left:9pt;mso-wrap-distance-top:0;mso-wrap-distance-right:9pt;mso-wrap-distance-bottom:0;mso-position-horizontal:absolute;mso-position-horizontal-relative:text;mso-position-vertical:absolute;mso-position-vertical-relative:text;mso-width-percent:0;mso-height-percent:0;mso-width-relative:margin;mso-height-relative:margin" from="30.75pt,.5pt" to="506.25pt,1.25pt" o:gfxdata="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" strokecolor="#1d824c [3204]" strokeweight=".5pt">
                 <v:stroke joinstyle="miter"/>
               </v:line>
             </w:pict>
@@ -3118,7 +3118,7 @@
         </mc:Choice>
         <mc:Fallback>
           <w:pict>
-            <v:line w14:anchorId="56308B2B" id="Straight Connector 5" o:spid="_x0000_s1026" alt="Header dividing line" style="position:absolute;z-index:-251657216;visibility:visible;mso-wrap-style:square;mso-width-percent:1000;mso-top-percent:173;mso-wrap-distance-left:9pt;mso-wrap-distance-top:0;mso-wrap-distance-right:9pt;mso-wrap-distance-bottom:0;mso-position-horizontal:center;mso-position-horizontal-relative:page;mso-position-vertical-relative:page;mso-width-percent:1000;mso-top-percent:173;mso-width-relative:page" from="0,0" to="612pt,0" o:gfxdata="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" strokecolor="#5a5a5a [2109]" strokeweight=".5pt">
+            <v:line w14:anchorId="04CD7C9E" id="Straight Connector 5" o:spid="_x0000_s1026" alt="Header dividing line" style="position:absolute;z-index:-251657216;visibility:visible;mso-wrap-style:square;mso-width-percent:1000;mso-top-percent:173;mso-wrap-distance-left:9pt;mso-wrap-distance-top:0;mso-wrap-distance-right:9pt;mso-wrap-distance-bottom:0;mso-position-horizontal:center;mso-position-horizontal-relative:page;mso-position-vertical-relative:page;mso-width-percent:1000;mso-top-percent:173;mso-width-relative:page" from="0,0" to="612pt,0" o:gfxdata="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" strokecolor="#5a5a5a [2109]" strokeweight=".5pt">
               <v:stroke joinstyle="miter"/>
               <w10:wrap anchorx="page" anchory="page"/>
             </v:line>

--- a/assets/docx/Lookianсhyk Vlad CV.docx
+++ b/assets/docx/Lookianсhyk Vlad CV.docx
@@ -447,8 +447,6 @@
               </w:rPr>
               <w:t>3</w:t>
             </w:r>
-            <w:bookmarkStart w:id="0" w:name="_GoBack"/>
-            <w:bookmarkEnd w:id="0"/>
             <w:r>
               <w:rPr>
                 <w:sz w:val="24"/>
@@ -766,6 +764,59 @@
               <w:t xml:space="preserve"> (ЧЕТВЕРТОЕ ИЗДАНИЕ)</w:t>
             </w:r>
           </w:p>
+          <w:p>
+            <w:pPr>
+              <w:pStyle w:val="a"/>
+              <w:rPr>
+                <w:sz w:val="28"/>
+                <w:szCs w:val="28"/>
+                <w:lang w:val="ru-RU"/>
+              </w:rPr>
+            </w:pPr>
+            <w:r>
+              <w:rPr>
+                <w:b/>
+                <w:sz w:val="28"/>
+                <w:szCs w:val="26"/>
+                <w:lang w:val="ru-RU"/>
+              </w:rPr>
+              <w:t xml:space="preserve">ВЛАДИМИР ДРОНОВ </w:t>
+            </w:r>
+            <w:r>
+              <w:rPr>
+                <w:sz w:val="28"/>
+                <w:szCs w:val="28"/>
+                <w:lang w:val="ru-RU"/>
+              </w:rPr>
+              <w:t xml:space="preserve">– </w:t>
+            </w:r>
+            <w:r>
+              <w:rPr>
+                <w:sz w:val="24"/>
+              </w:rPr>
+              <w:t>Django</w:t>
+            </w:r>
+            <w:r>
+              <w:rPr>
+                <w:sz w:val="24"/>
+                <w:lang w:val="ru-RU"/>
+              </w:rPr>
+              <w:t xml:space="preserve"> 3.0 </w:t>
+            </w:r>
+            <w:r>
+              <w:rPr>
+                <w:sz w:val="24"/>
+                <w:lang w:val="ru-RU"/>
+              </w:rPr>
+              <w:t xml:space="preserve">Практика создания веб-сайтов на </w:t>
+            </w:r>
+            <w:r>
+              <w:rPr>
+                <w:sz w:val="24"/>
+              </w:rPr>
+              <w:t>Python</w:t>
+            </w:r>
+          </w:p>
         </w:tc>
       </w:tr>
     </w:tbl>
@@ -791,6 +842,8 @@
         </w:rPr>
         <w:t>ТЕХНОЛОГІЇ</w:t>
       </w:r>
+      <w:bookmarkStart w:id="0" w:name="_GoBack"/>
+      <w:bookmarkEnd w:id="0"/>
     </w:p>
     <w:p>
       <w:pPr>
@@ -817,7 +870,58 @@
           <w:szCs w:val="28"/>
           <w:lang w:val="uk-UA"/>
         </w:rPr>
-        <w:t xml:space="preserve">, </w:t>
+        <w:t>,</w:t>
+      </w:r>
+      <w:r>
+        <w:rPr>
+          <w:noProof/>
+          <w:sz w:val="28"/>
+          <w:szCs w:val="28"/>
+          <w:lang w:val="uk-UA"/>
+        </w:rPr>
+        <w:t xml:space="preserve"> </w:t>
+      </w:r>
+      <w:r>
+        <w:rPr>
+          <w:noProof/>
+          <w:sz w:val="28"/>
+          <w:szCs w:val="28"/>
+          <w:lang w:val="uk-UA"/>
+        </w:rPr>
+        <w:t xml:space="preserve">djangorestframework, </w:t>
+      </w:r>
+      <w:r>
+        <w:rPr>
+          <w:noProof/>
+          <w:sz w:val="28"/>
+          <w:szCs w:val="28"/>
+          <w:lang w:val="uk-UA"/>
+        </w:rPr>
+        <w:t>channels, djangochannelsrestframework,</w:t>
+      </w:r>
+      <w:r>
+        <w:rPr>
+          <w:lang w:val="uk-UA"/>
+        </w:rPr>
+        <w:t xml:space="preserve"> </w:t>
+      </w:r>
+      <w:r>
+        <w:rPr>
+          <w:noProof/>
+          <w:sz w:val="28"/>
+          <w:szCs w:val="28"/>
+          <w:lang w:val="uk-UA"/>
+        </w:rPr>
+        <w:t xml:space="preserve">celery, </w:t>
+      </w:r>
+      <w:r>
+        <w:rPr>
+          <w:noProof/>
+          <w:sz w:val="28"/>
+          <w:szCs w:val="28"/>
+          <w:lang w:val="uk-UA"/>
+        </w:rPr>
+        <w:t xml:space="preserve"> </w:t>
       </w:r>
       <w:r>
         <w:rPr>
@@ -1302,6 +1406,15 @@
           <w:noProof/>
           <w:sz w:val="28"/>
           <w:szCs w:val="28"/>
+          <w:lang w:val="uk-UA"/>
+        </w:rPr>
+        <w:t xml:space="preserve">rabbitmq, </w:t>
+      </w:r>
+      <w:r>
+        <w:rPr>
+          <w:noProof/>
+          <w:sz w:val="28"/>
+          <w:szCs w:val="28"/>
         </w:rPr>
         <w:t>html</w:t>
       </w:r>
@@ -1510,7 +1623,6 @@
         <w:rPr>
           <w:lang w:val="uk-UA"/>
         </w:rPr>
-        <w:lastRenderedPageBreak/>
         <w:t>ПРОЕКТИ</w:t>
       </w:r>
     </w:p>
@@ -1590,7 +1702,7 @@
           </mc:Choice>
           <mc:Fallback>
             <w:pict>
-              <v:line w14:anchorId="761A5936" id="Прямая соединительная линия 7" o:spid="_x0000_s1026" style="position:absolute;flip:y;z-index:251661824;visibility:visible;mso-wrap-style:square;mso-width-percent:0;mso-height-percent:0;mso-wrap-distance-left:9pt;mso-wrap-distance-top:0;mso-wrap-distance-right:9pt;mso-wrap-distance-bottom:0;mso-position-horizontal:absolute;mso-position-horizontal-relative:text;mso-position-vertical:absolute;mso-position-vertical-relative:text;mso-width-percent:0;mso-height-percent:0;mso-width-relative:margin;mso-height-relative:margin" from="29.25pt,22.65pt" to="508.5pt,23.4pt" o:gfxdata="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" strokecolor="#1d824c [3204]" strokeweight=".5pt">
+              <v:line w14:anchorId="6C463EEE" id="Прямая соединительная линия 7" o:spid="_x0000_s1026" style="position:absolute;flip:y;z-index:251661824;visibility:visible;mso-wrap-style:square;mso-width-percent:0;mso-height-percent:0;mso-wrap-distance-left:9pt;mso-wrap-distance-top:0;mso-wrap-distance-right:9pt;mso-wrap-distance-bottom:0;mso-position-horizontal:absolute;mso-position-horizontal-relative:text;mso-position-vertical:absolute;mso-position-vertical-relative:text;mso-width-percent:0;mso-height-percent:0;mso-width-relative:margin;mso-height-relative:margin" from="29.25pt,22.65pt" to="508.5pt,23.4pt" o:gfxdata="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" strokecolor="#1d824c [3204]" strokeweight=".5pt">
                 <v:stroke joinstyle="miter"/>
               </v:line>
             </w:pict>
@@ -2033,7 +2145,7 @@
           </mc:Choice>
           <mc:Fallback>
             <w:pict>
-              <v:line w14:anchorId="09E841FF" id="Прямая соединительная линия 2" o:spid="_x0000_s1026" style="position:absolute;flip:y;z-index:251654656;visibility:visible;mso-wrap-style:square;mso-width-percent:0;mso-height-percent:0;mso-wrap-distance-left:9pt;mso-wrap-distance-top:0;mso-wrap-distance-right:9pt;mso-wrap-distance-bottom:0;mso-position-horizontal:absolute;mso-position-horizontal-relative:text;mso-position-vertical:absolute;mso-position-vertical-relative:text;mso-width-percent:0;mso-height-percent:0;mso-width-relative:margin;mso-height-relative:margin" from="27.25pt,23.7pt" to="506.5pt,24.45pt" o:gfxdata="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" strokecolor="#1d824c [3204]" strokeweight=".5pt">
+              <v:line w14:anchorId="0BDF429A" id="Прямая соединительная линия 2" o:spid="_x0000_s1026" style="position:absolute;flip:y;z-index:251654656;visibility:visible;mso-wrap-style:square;mso-width-percent:0;mso-height-percent:0;mso-wrap-distance-left:9pt;mso-wrap-distance-top:0;mso-wrap-distance-right:9pt;mso-wrap-distance-bottom:0;mso-position-horizontal:absolute;mso-position-horizontal-relative:text;mso-position-vertical:absolute;mso-position-vertical-relative:text;mso-width-percent:0;mso-height-percent:0;mso-width-relative:margin;mso-height-relative:margin" from="27.25pt,23.7pt" to="506.5pt,24.45pt" o:gfxdata="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" strokecolor="#1d824c [3204]" strokeweight=".5pt">
                 <v:stroke joinstyle="miter"/>
               </v:line>
             </w:pict>
@@ -2289,7 +2401,7 @@
           </mc:Choice>
           <mc:Fallback>
             <w:pict>
-              <v:line w14:anchorId="748459EA" id="Прямая соединительная линия 3" o:spid="_x0000_s1026" style="position:absolute;flip:y;z-index:251656704;visibility:visible;mso-wrap-style:square;mso-width-percent:0;mso-height-percent:0;mso-wrap-distance-left:9pt;mso-wrap-distance-top:0;mso-wrap-distance-right:9pt;mso-wrap-distance-bottom:0;mso-position-horizontal:absolute;mso-position-horizontal-relative:text;mso-position-vertical:absolute;mso-position-vertical-relative:text;mso-width-percent:0;mso-height-percent:0;mso-width-relative:margin;mso-height-relative:margin" from="31.05pt,.05pt" to="506.55pt,.8pt" o:gfxdata="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" strokecolor="#1d824c [3204]" strokeweight=".5pt">
+              <v:line w14:anchorId="24E7CF09" id="Прямая соединительная линия 3" o:spid="_x0000_s1026" style="position:absolute;flip:y;z-index:251656704;visibility:visible;mso-wrap-style:square;mso-width-percent:0;mso-height-percent:0;mso-wrap-distance-left:9pt;mso-wrap-distance-top:0;mso-wrap-distance-right:9pt;mso-wrap-distance-bottom:0;mso-position-horizontal:absolute;mso-position-horizontal-relative:text;mso-position-vertical:absolute;mso-position-vertical-relative:text;mso-width-percent:0;mso-height-percent:0;mso-width-relative:margin;mso-height-relative:margin" from="31.05pt,.05pt" to="506.55pt,.8pt" o:gfxdata="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" strokecolor="#1d824c [3204]" strokeweight=".5pt">
                 <v:stroke joinstyle="miter"/>
               </v:line>
             </w:pict>
@@ -2564,7 +2676,7 @@
           </mc:Choice>
           <mc:Fallback>
             <w:pict>
-              <v:line w14:anchorId="7D8110D3" id="Прямая соединительная линия 6" o:spid="_x0000_s1026" style="position:absolute;flip:y;z-index:251665408;visibility:visible;mso-wrap-style:square;mso-width-percent:0;mso-height-percent:0;mso-wrap-distance-left:9pt;mso-wrap-distance-top:0;mso-wrap-distance-right:9pt;mso-wrap-distance-bottom:0;mso-position-horizontal:absolute;mso-position-horizontal-relative:text;mso-position-vertical:absolute;mso-position-vertical-relative:text;mso-width-percent:0;mso-height-percent:0;mso-width-relative:margin;mso-height-relative:margin" from="28.5pt,.5pt" to="7in,1.25pt" o:gfxdata="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" strokecolor="#1d824c [3204]" strokeweight=".5pt">
+              <v:line w14:anchorId="393D1DE8" id="Прямая соединительная линия 6" o:spid="_x0000_s1026" style="position:absolute;flip:y;z-index:251665408;visibility:visible;mso-wrap-style:square;mso-width-percent:0;mso-height-percent:0;mso-wrap-distance-left:9pt;mso-wrap-distance-top:0;mso-wrap-distance-right:9pt;mso-wrap-distance-bottom:0;mso-position-horizontal:absolute;mso-position-horizontal-relative:text;mso-position-vertical:absolute;mso-position-vertical-relative:text;mso-width-percent:0;mso-height-percent:0;mso-width-relative:margin;mso-height-relative:margin" from="28.5pt,.5pt" to="7in,1.25pt" o:gfxdata="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" strokecolor="#1d824c [3204]" strokeweight=".5pt">
                 <v:stroke joinstyle="miter"/>
               </v:line>
             </w:pict>
@@ -2762,7 +2874,7 @@
           </mc:Choice>
           <mc:Fallback>
             <w:pict>
-              <v:line w14:anchorId="23ADB4B3" id="Прямая соединительная линия 4" o:spid="_x0000_s1026" style="position:absolute;flip:y;z-index:251667456;visibility:visible;mso-wrap-style:square;mso-width-percent:0;mso-height-percent:0;mso-wrap-distance-left:9pt;mso-wrap-distance-top:0;mso-wrap-distance-right:9pt;mso-wrap-distance-bottom:0;mso-position-horizontal:absolute;mso-position-horizontal-relative:text;mso-position-vertical:absolute;mso-position-vertical-relative:text;mso-width-percent:0;mso-height-percent:0;mso-width-relative:margin;mso-height-relative:margin" from="30.75pt,.5pt" to="506.25pt,1.25pt" o:gfxdata="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" strokecolor="#1d824c [3204]" strokeweight=".5pt">
+              <v:line w14:anchorId="7C99CA5A" id="Прямая соединительная линия 4" o:spid="_x0000_s1026" style="position:absolute;flip:y;z-index:251667456;visibility:visible;mso-wrap-style:square;mso-width-percent:0;mso-height-percent:0;mso-wrap-distance-left:9pt;mso-wrap-distance-top:0;mso-wrap-distance-right:9pt;mso-wrap-distance-bottom:0;mso-position-horizontal:absolute;mso-position-horizontal-relative:text;mso-position-vertical:absolute;mso-position-vertical-relative:text;mso-width-percent:0;mso-height-percent:0;mso-width-relative:margin;mso-height-relative:margin" from="30.75pt,.5pt" to="506.25pt,1.25pt" o:gfxdata="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" strokecolor="#1d824c [3204]" strokeweight=".5pt">
                 <v:stroke joinstyle="miter"/>
               </v:line>
             </w:pict>
@@ -3118,7 +3230,7 @@
         </mc:Choice>
         <mc:Fallback>
           <w:pict>
-            <v:line w14:anchorId="04CD7C9E" id="Straight Connector 5" o:spid="_x0000_s1026" alt="Header dividing line" style="position:absolute;z-index:-251657216;visibility:visible;mso-wrap-style:square;mso-width-percent:1000;mso-top-percent:173;mso-wrap-distance-left:9pt;mso-wrap-distance-top:0;mso-wrap-distance-right:9pt;mso-wrap-distance-bottom:0;mso-position-horizontal:center;mso-position-horizontal-relative:page;mso-position-vertical-relative:page;mso-width-percent:1000;mso-top-percent:173;mso-width-relative:page" from="0,0" to="612pt,0" o:gfxdata="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" strokecolor="#5a5a5a [2109]" strokeweight=".5pt">
+            <v:line w14:anchorId="37CB288E" id="Straight Connector 5" o:spid="_x0000_s1026" alt="Header dividing line" style="position:absolute;z-index:-251657216;visibility:visible;mso-wrap-style:square;mso-width-percent:1000;mso-top-percent:173;mso-wrap-distance-left:9pt;mso-wrap-distance-top:0;mso-wrap-distance-right:9pt;mso-wrap-distance-bottom:0;mso-position-horizontal:center;mso-position-horizontal-relative:page;mso-position-vertical-relative:page;mso-width-percent:1000;mso-top-percent:173;mso-width-relative:page" from="0,0" to="612pt,0" o:gfxdata="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" strokecolor="#5a5a5a [2109]" strokeweight=".5pt">
               <v:stroke joinstyle="miter"/>
               <w10:wrap anchorx="page" anchory="page"/>
             </v:line>

--- a/assets/docx/Lookianсhyk Vlad CV.docx
+++ b/assets/docx/Lookianсhyk Vlad CV.docx
@@ -102,23 +102,12 @@
               </w:rPr>
               <w:t>+380638383266</w:t>
             </w:r>
-            <w:r>
-              <w:rPr>
-                <w:sz w:val="24"/>
-                <w:szCs w:val="24"/>
-                <w:lang w:val="ru-RU"/>
-              </w:rPr>
-              <w:t>, +380973170771</w:t>
-            </w:r>
           </w:p>
           <w:p>
             <w:pPr>
               <w:pStyle w:val="ContactInfoEmphasis"/>
               <w:ind w:left="0"/>
               <w:contextualSpacing w:val="0"/>
-              <w:rPr>
-                <w:lang w:val="ru-RU"/>
-              </w:rPr>
             </w:pPr>
             <w:r>
               <w:rPr>
@@ -139,7 +128,6 @@
               <w:rPr>
                 <w:sz w:val="24"/>
                 <w:szCs w:val="24"/>
-                <w:lang w:val="ru-RU"/>
               </w:rPr>
               <w:t xml:space="preserve">: </w:t>
             </w:r>
@@ -154,7 +142,6 @@
               <w:rPr>
                 <w:sz w:val="24"/>
                 <w:szCs w:val="24"/>
-                <w:lang w:val="ru-RU"/>
               </w:rPr>
               <w:t>_</w:t>
             </w:r>
@@ -169,7 +156,6 @@
               <w:rPr>
                 <w:sz w:val="24"/>
                 <w:szCs w:val="24"/>
-                <w:lang w:val="ru-RU"/>
               </w:rPr>
               <w:t>_</w:t>
             </w:r>
@@ -184,7 +170,6 @@
               <w:rPr>
                 <w:sz w:val="24"/>
                 <w:szCs w:val="24"/>
-                <w:lang w:val="ru-RU"/>
               </w:rPr>
               <w:t>@</w:t>
             </w:r>
@@ -199,7 +184,6 @@
               <w:rPr>
                 <w:sz w:val="24"/>
                 <w:szCs w:val="24"/>
-                <w:lang w:val="ru-RU"/>
               </w:rPr>
               <w:t>.</w:t>
             </w:r>
@@ -324,8 +308,17 @@
                       <w:sz w:val="24"/>
                       <w:lang w:val="uk-UA"/>
                     </w:rPr>
-                    <w:t>Юридичний факультет, спеціальність «081 право»,  освітній рівень: бакалавр.</w:t>
+                    <w:t xml:space="preserve">Юридичний факультет, спеціальність «081 право»,  </w:t>
                   </w:r>
+                  <w:bookmarkStart w:id="0" w:name="_GoBack"/>
+                  <w:r>
+                    <w:rPr>
+                      <w:sz w:val="24"/>
+                      <w:lang w:val="uk-UA"/>
+                    </w:rPr>
+                    <w:t>освітній рівень: бакалавр.</w:t>
+                  </w:r>
+                  <w:bookmarkEnd w:id="0"/>
                 </w:p>
               </w:tc>
             </w:tr>
@@ -452,7 +445,23 @@
                 <w:sz w:val="24"/>
                 <w:lang w:val="uk-UA"/>
               </w:rPr>
-              <w:t>0 фрейворками та бібліотеками</w:t>
+              <w:t xml:space="preserve">0 </w:t>
+            </w:r>
+            <w:proofErr w:type="spellStart"/>
+            <w:r>
+              <w:rPr>
+                <w:sz w:val="24"/>
+                <w:lang w:val="uk-UA"/>
+              </w:rPr>
+              <w:t>фрейворками</w:t>
+            </w:r>
+            <w:proofErr w:type="spellEnd"/>
+            <w:r>
+              <w:rPr>
+                <w:sz w:val="24"/>
+                <w:lang w:val="uk-UA"/>
+              </w:rPr>
+              <w:t xml:space="preserve"> та бібліотеками</w:t>
             </w:r>
           </w:p>
           <w:p>
@@ -605,6 +614,21 @@
               </w:rPr>
               <w:t>Завжди готовий навчатись чомусь новому.</w:t>
             </w:r>
+          </w:p>
+          <w:p>
+            <w:pPr>
+              <w:pStyle w:val="a"/>
+              <w:numPr>
+                <w:ilvl w:val="0"/>
+                <w:numId w:val="0"/>
+              </w:numPr>
+              <w:ind w:left="936"/>
+              <w:contextualSpacing w:val="0"/>
+              <w:rPr>
+                <w:sz w:val="24"/>
+                <w:lang w:val="ru-RU"/>
+              </w:rPr>
+            </w:pPr>
           </w:p>
         </w:tc>
       </w:tr>
@@ -842,8 +866,6 @@
         </w:rPr>
         <w:t>ТЕХНОЛОГІЇ</w:t>
       </w:r>
-      <w:bookmarkStart w:id="0" w:name="_GoBack"/>
-      <w:bookmarkEnd w:id="0"/>
     </w:p>
     <w:p>
       <w:pPr>
@@ -1601,6 +1623,71 @@
           <w:lang w:val="uk-UA"/>
         </w:rPr>
       </w:pPr>
+      <w:r>
+        <w:rPr>
+          <w:b/>
+          <w:noProof/>
+          <w:lang w:val="ru-RU" w:eastAsia="ru-RU"/>
+        </w:rPr>
+        <w:lastRenderedPageBreak/>
+        <w:drawing>
+          <wp:inline distT="0" distB="0" distL="0" distR="0">
+            <wp:extent cx="6011097" cy="8418786"/>
+            <wp:effectExtent l="0" t="0" r="8890" b="1905"/>
+            <wp:docPr id="8" name="Рисунок 8" descr="C:\Users\HACKER\Desktop\ \Screenshot_1.png"/>
+            <wp:cNvGraphicFramePr>
+              <a:graphicFrameLocks xmlns:a="http://schemas.openxmlformats.org/drawingml/2006/main" noChangeAspect="1"/>
+            </wp:cNvGraphicFramePr>
+            <a:graphic xmlns:a="http://schemas.openxmlformats.org/drawingml/2006/main">
+              <a:graphicData uri="http://schemas.openxmlformats.org/drawingml/2006/picture">
+                <pic:pic xmlns:pic="http://schemas.openxmlformats.org/drawingml/2006/picture">
+                  <pic:nvPicPr>
+                    <pic:cNvPr id="0" name="Picture 3" descr="C:\Users\HACKER\Desktop\ \Screenshot_1.png"/>
+                    <pic:cNvPicPr>
+                      <a:picLocks noChangeAspect="1" noChangeArrowheads="1"/>
+                    </pic:cNvPicPr>
+                  </pic:nvPicPr>
+                  <pic:blipFill>
+                    <a:blip r:embed="rId7">
+                      <a:extLst>
+                        <a:ext uri="{28A0092B-C50C-407E-A947-70E740481C1C}">
+                          <a14:useLocalDpi xmlns:a14="http://schemas.microsoft.com/office/drawing/2010/main" val="0"/>
+                        </a:ext>
+                      </a:extLst>
+                    </a:blip>
+                    <a:srcRect/>
+                    <a:stretch>
+                      <a:fillRect/>
+                    </a:stretch>
+                  </pic:blipFill>
+                  <pic:spPr bwMode="auto">
+                    <a:xfrm>
+                      <a:off x="0" y="0"/>
+                      <a:ext cx="6030599" cy="8446099"/>
+                    </a:xfrm>
+                    <a:prstGeom prst="rect">
+                      <a:avLst/>
+                    </a:prstGeom>
+                    <a:noFill/>
+                    <a:ln>
+                      <a:noFill/>
+                    </a:ln>
+                  </pic:spPr>
+                </pic:pic>
+              </a:graphicData>
+            </a:graphic>
+          </wp:inline>
+        </w:drawing>
+      </w:r>
+    </w:p>
+    <w:p>
+      <w:pPr>
+        <w:jc w:val="both"/>
+        <w:rPr>
+          <w:b/>
+          <w:lang w:val="uk-UA"/>
+        </w:rPr>
+      </w:pPr>
     </w:p>
     <w:p>
       <w:pPr>
@@ -1623,6 +1710,7 @@
         <w:rPr>
           <w:lang w:val="uk-UA"/>
         </w:rPr>
+        <w:lastRenderedPageBreak/>
         <w:t>ПРОЕКТИ</w:t>
       </w:r>
     </w:p>
@@ -1702,7 +1790,7 @@
           </mc:Choice>
           <mc:Fallback>
             <w:pict>
-              <v:line w14:anchorId="6C463EEE" id="Прямая соединительная линия 7" o:spid="_x0000_s1026" style="position:absolute;flip:y;z-index:251661824;visibility:visible;mso-wrap-style:square;mso-width-percent:0;mso-height-percent:0;mso-wrap-distance-left:9pt;mso-wrap-distance-top:0;mso-wrap-distance-right:9pt;mso-wrap-distance-bottom:0;mso-position-horizontal:absolute;mso-position-horizontal-relative:text;mso-position-vertical:absolute;mso-position-vertical-relative:text;mso-width-percent:0;mso-height-percent:0;mso-width-relative:margin;mso-height-relative:margin" from="29.25pt,22.65pt" to="508.5pt,23.4pt" o:gfxdata="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" strokecolor="#1d824c [3204]" strokeweight=".5pt">
+              <v:line w14:anchorId="43123F8D" id="Прямая соединительная линия 7" o:spid="_x0000_s1026" style="position:absolute;flip:y;z-index:251661824;visibility:visible;mso-wrap-style:square;mso-width-percent:0;mso-height-percent:0;mso-wrap-distance-left:9pt;mso-wrap-distance-top:0;mso-wrap-distance-right:9pt;mso-wrap-distance-bottom:0;mso-position-horizontal:absolute;mso-position-horizontal-relative:text;mso-position-vertical:absolute;mso-position-vertical-relative:text;mso-width-percent:0;mso-height-percent:0;mso-width-relative:margin;mso-height-relative:margin" from="29.25pt,22.65pt" to="508.5pt,23.4pt" o:gfxdata="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" strokecolor="#1d824c [3204]" strokeweight=".5pt">
                 <v:stroke joinstyle="miter"/>
               </v:line>
             </w:pict>
@@ -2009,9 +2097,6 @@
       <w:pPr>
         <w:jc w:val="both"/>
         <w:rPr>
-          <w:noProof/>
-          <w:sz w:val="24"/>
-          <w:szCs w:val="24"/>
           <w:lang w:val="uk-UA"/>
         </w:rPr>
       </w:pPr>
@@ -2030,9 +2115,43 @@
           <w:szCs w:val="24"/>
           <w:lang w:val="ru-RU"/>
         </w:rPr>
-        <w:t xml:space="preserve"> на сайт: </w:t>
+        <w:t xml:space="preserve"> на </w:t>
       </w:r>
-      <w:hyperlink r:id="rId7" w:history="1">
+      <w:proofErr w:type="spellStart"/>
+      <w:r>
+        <w:rPr>
+          <w:sz w:val="24"/>
+          <w:szCs w:val="24"/>
+          <w:lang w:val="ru-RU"/>
+        </w:rPr>
+        <w:t>сай</w:t>
+      </w:r>
+      <w:proofErr w:type="spellEnd"/>
+      <w:r>
+        <w:rPr>
+          <w:sz w:val="24"/>
+          <w:szCs w:val="24"/>
+          <w:lang w:val="uk-UA"/>
+        </w:rPr>
+        <w:t>т</w:t>
+      </w:r>
+      <w:r>
+        <w:rPr>
+          <w:sz w:val="24"/>
+          <w:szCs w:val="24"/>
+          <w:lang w:val="uk-UA"/>
+        </w:rPr>
+        <w:t>:</w:t>
+      </w:r>
+      <w:r>
+        <w:rPr>
+          <w:sz w:val="24"/>
+          <w:szCs w:val="24"/>
+          <w:lang w:val="ru-RU"/>
+        </w:rPr>
+        <w:t xml:space="preserve"> </w:t>
+      </w:r>
+      <w:hyperlink r:id="rId8" w:history="1">
         <w:r>
           <w:rPr>
             <w:rStyle w:val="afffc"/>
@@ -2060,14 +2179,6 @@
           <w:t>://www.kilaxauto.com.ua</w:t>
         </w:r>
       </w:hyperlink>
-    </w:p>
-    <w:p>
-      <w:pPr>
-        <w:jc w:val="both"/>
-        <w:rPr>
-          <w:lang w:val="uk-UA"/>
-        </w:rPr>
-      </w:pPr>
     </w:p>
     <w:p>
       <w:pPr>
@@ -2145,7 +2256,7 @@
           </mc:Choice>
           <mc:Fallback>
             <w:pict>
-              <v:line w14:anchorId="0BDF429A" id="Прямая соединительная линия 2" o:spid="_x0000_s1026" style="position:absolute;flip:y;z-index:251654656;visibility:visible;mso-wrap-style:square;mso-width-percent:0;mso-height-percent:0;mso-wrap-distance-left:9pt;mso-wrap-distance-top:0;mso-wrap-distance-right:9pt;mso-wrap-distance-bottom:0;mso-position-horizontal:absolute;mso-position-horizontal-relative:text;mso-position-vertical:absolute;mso-position-vertical-relative:text;mso-width-percent:0;mso-height-percent:0;mso-width-relative:margin;mso-height-relative:margin" from="27.25pt,23.7pt" to="506.5pt,24.45pt" o:gfxdata="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" strokecolor="#1d824c [3204]" strokeweight=".5pt">
+              <v:line w14:anchorId="1E39053B" id="Прямая соединительная линия 2" o:spid="_x0000_s1026" style="position:absolute;flip:y;z-index:251654656;visibility:visible;mso-wrap-style:square;mso-width-percent:0;mso-height-percent:0;mso-wrap-distance-left:9pt;mso-wrap-distance-top:0;mso-wrap-distance-right:9pt;mso-wrap-distance-bottom:0;mso-position-horizontal:absolute;mso-position-horizontal-relative:text;mso-position-vertical:absolute;mso-position-vertical-relative:text;mso-width-percent:0;mso-height-percent:0;mso-width-relative:margin;mso-height-relative:margin" from="27.25pt,23.7pt" to="506.5pt,24.45pt" o:gfxdata="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" strokecolor="#1d824c [3204]" strokeweight=".5pt">
                 <v:stroke joinstyle="miter"/>
               </v:line>
             </w:pict>
@@ -2278,7 +2389,7 @@
         </w:rPr>
         <w:t xml:space="preserve"> які необхідно відображати до розміру шрифту. Більш детально можна ознайомитись за посиланням: </w:t>
       </w:r>
-      <w:hyperlink r:id="rId8" w:history="1">
+      <w:hyperlink r:id="rId9" w:history="1">
         <w:r>
           <w:rPr>
             <w:rStyle w:val="afffc"/>
@@ -2401,7 +2512,7 @@
           </mc:Choice>
           <mc:Fallback>
             <w:pict>
-              <v:line w14:anchorId="24E7CF09" id="Прямая соединительная линия 3" o:spid="_x0000_s1026" style="position:absolute;flip:y;z-index:251656704;visibility:visible;mso-wrap-style:square;mso-width-percent:0;mso-height-percent:0;mso-wrap-distance-left:9pt;mso-wrap-distance-top:0;mso-wrap-distance-right:9pt;mso-wrap-distance-bottom:0;mso-position-horizontal:absolute;mso-position-horizontal-relative:text;mso-position-vertical:absolute;mso-position-vertical-relative:text;mso-width-percent:0;mso-height-percent:0;mso-width-relative:margin;mso-height-relative:margin" from="31.05pt,.05pt" to="506.55pt,.8pt" o:gfxdata="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" strokecolor="#1d824c [3204]" strokeweight=".5pt">
+              <v:line w14:anchorId="1E14BD14" id="Прямая соединительная линия 3" o:spid="_x0000_s1026" style="position:absolute;flip:y;z-index:251656704;visibility:visible;mso-wrap-style:square;mso-width-percent:0;mso-height-percent:0;mso-wrap-distance-left:9pt;mso-wrap-distance-top:0;mso-wrap-distance-right:9pt;mso-wrap-distance-bottom:0;mso-position-horizontal:absolute;mso-position-horizontal-relative:text;mso-position-vertical:absolute;mso-position-vertical-relative:text;mso-width-percent:0;mso-height-percent:0;mso-width-relative:margin;mso-height-relative:margin" from="31.05pt,.05pt" to="506.55pt,.8pt" o:gfxdata="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" strokecolor="#1d824c [3204]" strokeweight=".5pt">
                 <v:stroke joinstyle="miter"/>
               </v:line>
             </w:pict>
@@ -2508,6 +2619,7 @@
         </w:rPr>
         <w:t>.</w:t>
       </w:r>
+      <w:proofErr w:type="spellStart"/>
       <w:r>
         <w:rPr>
           <w:sz w:val="24"/>
@@ -2515,6 +2627,7 @@
         </w:rPr>
         <w:t>pyc</w:t>
       </w:r>
+      <w:proofErr w:type="spellEnd"/>
       <w:r>
         <w:rPr>
           <w:sz w:val="24"/>
@@ -2549,7 +2662,7 @@
         </w:rPr>
         <w:t xml:space="preserve">Більш детально: </w:t>
       </w:r>
-      <w:hyperlink r:id="rId9" w:history="1">
+      <w:hyperlink r:id="rId10" w:history="1">
         <w:r>
           <w:rPr>
             <w:rStyle w:val="afffc"/>
@@ -2676,7 +2789,7 @@
           </mc:Choice>
           <mc:Fallback>
             <w:pict>
-              <v:line w14:anchorId="393D1DE8" id="Прямая соединительная линия 6" o:spid="_x0000_s1026" style="position:absolute;flip:y;z-index:251665408;visibility:visible;mso-wrap-style:square;mso-width-percent:0;mso-height-percent:0;mso-wrap-distance-left:9pt;mso-wrap-distance-top:0;mso-wrap-distance-right:9pt;mso-wrap-distance-bottom:0;mso-position-horizontal:absolute;mso-position-horizontal-relative:text;mso-position-vertical:absolute;mso-position-vertical-relative:text;mso-width-percent:0;mso-height-percent:0;mso-width-relative:margin;mso-height-relative:margin" from="28.5pt,.5pt" to="7in,1.25pt" o:gfxdata="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" strokecolor="#1d824c [3204]" strokeweight=".5pt">
+              <v:line w14:anchorId="44C724B3" id="Прямая соединительная линия 6" o:spid="_x0000_s1026" style="position:absolute;flip:y;z-index:251665408;visibility:visible;mso-wrap-style:square;mso-width-percent:0;mso-height-percent:0;mso-wrap-distance-left:9pt;mso-wrap-distance-top:0;mso-wrap-distance-right:9pt;mso-wrap-distance-bottom:0;mso-position-horizontal:absolute;mso-position-horizontal-relative:text;mso-position-vertical:absolute;mso-position-vertical-relative:text;mso-width-percent:0;mso-height-percent:0;mso-width-relative:margin;mso-height-relative:margin" from="28.5pt,.5pt" to="7in,1.25pt" o:gfxdata="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" strokecolor="#1d824c [3204]" strokeweight=".5pt">
                 <v:stroke joinstyle="miter"/>
               </v:line>
             </w:pict>
@@ -2729,7 +2842,7 @@
         </w:rPr>
         <w:t xml:space="preserve">Більш детально:  </w:t>
       </w:r>
-      <w:hyperlink r:id="rId10" w:history="1">
+      <w:hyperlink r:id="rId11" w:history="1">
         <w:r>
           <w:rPr>
             <w:rStyle w:val="afffc"/>
@@ -2739,6 +2852,7 @@
           </w:rPr>
           <w:t>https://github.com/LookiMan/Free-Radio.</w:t>
         </w:r>
+        <w:proofErr w:type="spellStart"/>
         <w:r>
           <w:rPr>
             <w:rStyle w:val="afffc"/>
@@ -2747,6 +2861,7 @@
           </w:rPr>
           <w:t>git</w:t>
         </w:r>
+        <w:proofErr w:type="spellEnd"/>
       </w:hyperlink>
     </w:p>
     <w:p>
@@ -2874,7 +2989,7 @@
           </mc:Choice>
           <mc:Fallback>
             <w:pict>
-              <v:line w14:anchorId="7C99CA5A" id="Прямая соединительная линия 4" o:spid="_x0000_s1026" style="position:absolute;flip:y;z-index:251667456;visibility:visible;mso-wrap-style:square;mso-width-percent:0;mso-height-percent:0;mso-wrap-distance-left:9pt;mso-wrap-distance-top:0;mso-wrap-distance-right:9pt;mso-wrap-distance-bottom:0;mso-position-horizontal:absolute;mso-position-horizontal-relative:text;mso-position-vertical:absolute;mso-position-vertical-relative:text;mso-width-percent:0;mso-height-percent:0;mso-width-relative:margin;mso-height-relative:margin" from="30.75pt,.5pt" to="506.25pt,1.25pt" o:gfxdata="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" strokecolor="#1d824c [3204]" strokeweight=".5pt">
+              <v:line w14:anchorId="0EA43C18" id="Прямая соединительная линия 4" o:spid="_x0000_s1026" style="position:absolute;flip:y;z-index:251667456;visibility:visible;mso-wrap-style:square;mso-width-percent:0;mso-height-percent:0;mso-wrap-distance-left:9pt;mso-wrap-distance-top:0;mso-wrap-distance-right:9pt;mso-wrap-distance-bottom:0;mso-position-horizontal:absolute;mso-position-horizontal-relative:text;mso-position-vertical:absolute;mso-position-vertical-relative:text;mso-width-percent:0;mso-height-percent:0;mso-width-relative:margin;mso-height-relative:margin" from="30.75pt,.5pt" to="506.25pt,1.25pt" o:gfxdata="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" strokecolor="#1d824c [3204]" strokeweight=".5pt">
                 <v:stroke joinstyle="miter"/>
               </v:line>
             </w:pict>
@@ -2956,7 +3071,7 @@
         </w:rPr>
         <w:t xml:space="preserve">Більш детально:  </w:t>
       </w:r>
-      <w:hyperlink r:id="rId11" w:history="1">
+      <w:hyperlink r:id="rId12" w:history="1">
         <w:r>
           <w:rPr>
             <w:rStyle w:val="afffc"/>
@@ -2986,7 +3101,7 @@
           <w:lang w:val="uk-UA"/>
         </w:rPr>
       </w:pPr>
-      <w:hyperlink r:id="rId12" w:history="1">
+      <w:hyperlink r:id="rId13" w:history="1">
         <w:r>
           <w:rPr>
             <w:rStyle w:val="afffc"/>
@@ -2998,12 +3113,12 @@
       </w:hyperlink>
     </w:p>
     <w:sectPr>
-      <w:headerReference w:type="even" r:id="rId13"/>
-      <w:headerReference w:type="default" r:id="rId14"/>
-      <w:footerReference w:type="even" r:id="rId15"/>
-      <w:footerReference w:type="default" r:id="rId16"/>
-      <w:headerReference w:type="first" r:id="rId17"/>
-      <w:footerReference w:type="first" r:id="rId18"/>
+      <w:headerReference w:type="even" r:id="rId14"/>
+      <w:headerReference w:type="default" r:id="rId15"/>
+      <w:footerReference w:type="even" r:id="rId16"/>
+      <w:footerReference w:type="default" r:id="rId17"/>
+      <w:headerReference w:type="first" r:id="rId18"/>
+      <w:footerReference w:type="first" r:id="rId19"/>
       <w:pgSz w:w="12240" w:h="15840" w:code="1"/>
       <w:pgMar w:top="950" w:right="864" w:bottom="864" w:left="864" w:header="576" w:footer="720" w:gutter="0"/>
       <w:cols w:space="720"/>
@@ -3080,7 +3195,7 @@
           <w:rPr>
             <w:noProof/>
           </w:rPr>
-          <w:t>2</w:t>
+          <w:t>3</w:t>
         </w:r>
         <w:r>
           <w:rPr>
@@ -3230,7 +3345,7 @@
         </mc:Choice>
         <mc:Fallback>
           <w:pict>
-            <v:line w14:anchorId="37CB288E" id="Straight Connector 5" o:spid="_x0000_s1026" alt="Header dividing line" style="position:absolute;z-index:-251657216;visibility:visible;mso-wrap-style:square;mso-width-percent:1000;mso-top-percent:173;mso-wrap-distance-left:9pt;mso-wrap-distance-top:0;mso-wrap-distance-right:9pt;mso-wrap-distance-bottom:0;mso-position-horizontal:center;mso-position-horizontal-relative:page;mso-position-vertical-relative:page;mso-width-percent:1000;mso-top-percent:173;mso-width-relative:page" from="0,0" to="612pt,0" o:gfxdata="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" strokecolor="#5a5a5a [2109]" strokeweight=".5pt">
+            <v:line w14:anchorId="1CD9C399" id="Straight Connector 5" o:spid="_x0000_s1026" alt="Header dividing line" style="position:absolute;z-index:-251657216;visibility:visible;mso-wrap-style:square;mso-width-percent:1000;mso-top-percent:173;mso-wrap-distance-left:9pt;mso-wrap-distance-top:0;mso-wrap-distance-right:9pt;mso-wrap-distance-bottom:0;mso-position-horizontal:center;mso-position-horizontal-relative:page;mso-position-vertical-relative:page;mso-width-percent:1000;mso-top-percent:173;mso-width-relative:page" from="0,0" to="612pt,0" o:gfxdata="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" strokecolor="#5a5a5a [2109]" strokeweight=".5pt">
               <v:stroke joinstyle="miter"/>
               <w10:wrap anchorx="page" anchory="page"/>
             </v:line>

--- a/assets/docx/Lookianсhyk Vlad CV.docx
+++ b/assets/docx/Lookianсhyk Vlad CV.docx
@@ -108,6 +108,9 @@
               <w:pStyle w:val="ContactInfoEmphasis"/>
               <w:ind w:left="0"/>
               <w:contextualSpacing w:val="0"/>
+              <w:rPr>
+                <w:lang w:val="ru-RU"/>
+              </w:rPr>
             </w:pPr>
             <w:r>
               <w:rPr>
@@ -128,6 +131,7 @@
               <w:rPr>
                 <w:sz w:val="24"/>
                 <w:szCs w:val="24"/>
+                <w:lang w:val="ru-RU"/>
               </w:rPr>
               <w:t xml:space="preserve">: </w:t>
             </w:r>
@@ -142,6 +146,7 @@
               <w:rPr>
                 <w:sz w:val="24"/>
                 <w:szCs w:val="24"/>
+                <w:lang w:val="ru-RU"/>
               </w:rPr>
               <w:t>_</w:t>
             </w:r>
@@ -156,6 +161,7 @@
               <w:rPr>
                 <w:sz w:val="24"/>
                 <w:szCs w:val="24"/>
+                <w:lang w:val="ru-RU"/>
               </w:rPr>
               <w:t>_</w:t>
             </w:r>
@@ -170,6 +176,7 @@
               <w:rPr>
                 <w:sz w:val="24"/>
                 <w:szCs w:val="24"/>
+                <w:lang w:val="ru-RU"/>
               </w:rPr>
               <w:t>@</w:t>
             </w:r>
@@ -184,6 +191,7 @@
               <w:rPr>
                 <w:sz w:val="24"/>
                 <w:szCs w:val="24"/>
+                <w:lang w:val="ru-RU"/>
               </w:rPr>
               <w:t>.</w:t>
             </w:r>
@@ -308,17 +316,8 @@
                       <w:sz w:val="24"/>
                       <w:lang w:val="uk-UA"/>
                     </w:rPr>
-                    <w:t xml:space="preserve">Юридичний факультет, спеціальність «081 право»,  </w:t>
+                    <w:t>Юридичний факультет, спеціальність «081 право»,  освітній рівень: бакалавр.</w:t>
                   </w:r>
-                  <w:bookmarkStart w:id="0" w:name="_GoBack"/>
-                  <w:r>
-                    <w:rPr>
-                      <w:sz w:val="24"/>
-                      <w:lang w:val="uk-UA"/>
-                    </w:rPr>
-                    <w:t>освітній рівень: бакалавр.</w:t>
-                  </w:r>
-                  <w:bookmarkEnd w:id="0"/>
                 </w:p>
               </w:tc>
             </w:tr>
@@ -445,23 +444,7 @@
                 <w:sz w:val="24"/>
                 <w:lang w:val="uk-UA"/>
               </w:rPr>
-              <w:t xml:space="preserve">0 </w:t>
-            </w:r>
-            <w:proofErr w:type="spellStart"/>
-            <w:r>
-              <w:rPr>
-                <w:sz w:val="24"/>
-                <w:lang w:val="uk-UA"/>
-              </w:rPr>
-              <w:t>фрейворками</w:t>
-            </w:r>
-            <w:proofErr w:type="spellEnd"/>
-            <w:r>
-              <w:rPr>
-                <w:sz w:val="24"/>
-                <w:lang w:val="uk-UA"/>
-              </w:rPr>
-              <w:t xml:space="preserve"> та бібліотеками</w:t>
+              <w:t>0 фрейворками та бібліотеками</w:t>
             </w:r>
           </w:p>
           <w:p>
@@ -1724,6 +1707,19 @@
           <w:lang w:val="uk-UA"/>
         </w:rPr>
       </w:pPr>
+    </w:p>
+    <w:p>
+      <w:pPr>
+        <w:jc w:val="both"/>
+        <w:rPr>
+          <w:b/>
+          <w:sz w:val="40"/>
+          <w:szCs w:val="40"/>
+          <w:lang w:val="uk-UA"/>
+        </w:rPr>
+      </w:pPr>
+      <w:bookmarkStart w:id="0" w:name="_GoBack"/>
+      <w:bookmarkEnd w:id="0"/>
       <w:r>
         <w:rPr>
           <w:b/>
@@ -1790,7 +1786,7 @@
           </mc:Choice>
           <mc:Fallback>
             <w:pict>
-              <v:line w14:anchorId="43123F8D" id="Прямая соединительная линия 7" o:spid="_x0000_s1026" style="position:absolute;flip:y;z-index:251661824;visibility:visible;mso-wrap-style:square;mso-width-percent:0;mso-height-percent:0;mso-wrap-distance-left:9pt;mso-wrap-distance-top:0;mso-wrap-distance-right:9pt;mso-wrap-distance-bottom:0;mso-position-horizontal:absolute;mso-position-horizontal-relative:text;mso-position-vertical:absolute;mso-position-vertical-relative:text;mso-width-percent:0;mso-height-percent:0;mso-width-relative:margin;mso-height-relative:margin" from="29.25pt,22.65pt" to="508.5pt,23.4pt" o:gfxdata="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" strokecolor="#1d824c [3204]" strokeweight=".5pt">
+              <v:line w14:anchorId="4114CFA6" id="Прямая соединительная линия 7" o:spid="_x0000_s1026" style="position:absolute;flip:y;z-index:251661824;visibility:visible;mso-wrap-style:square;mso-width-percent:0;mso-height-percent:0;mso-wrap-distance-left:9pt;mso-wrap-distance-top:0;mso-wrap-distance-right:9pt;mso-wrap-distance-bottom:0;mso-position-horizontal:absolute;mso-position-horizontal-relative:text;mso-position-vertical:absolute;mso-position-vertical-relative:text;mso-width-percent:0;mso-height-percent:0;mso-width-relative:margin;mso-height-relative:margin" from="29.25pt,22.65pt" to="508.5pt,23.4pt" o:gfxdata="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" strokecolor="#1d824c [3204]" strokeweight=".5pt">
                 <v:stroke joinstyle="miter"/>
               </v:line>
             </w:pict>
@@ -2115,18 +2111,8 @@
           <w:szCs w:val="24"/>
           <w:lang w:val="ru-RU"/>
         </w:rPr>
-        <w:t xml:space="preserve"> на </w:t>
+        <w:t xml:space="preserve"> на сай</w:t>
       </w:r>
-      <w:proofErr w:type="spellStart"/>
-      <w:r>
-        <w:rPr>
-          <w:sz w:val="24"/>
-          <w:szCs w:val="24"/>
-          <w:lang w:val="ru-RU"/>
-        </w:rPr>
-        <w:t>сай</w:t>
-      </w:r>
-      <w:proofErr w:type="spellEnd"/>
       <w:r>
         <w:rPr>
           <w:sz w:val="24"/>
@@ -2179,6 +2165,17 @@
           <w:t>://www.kilaxauto.com.ua</w:t>
         </w:r>
       </w:hyperlink>
+    </w:p>
+    <w:p>
+      <w:pPr>
+        <w:jc w:val="both"/>
+        <w:rPr>
+          <w:b/>
+          <w:sz w:val="40"/>
+          <w:szCs w:val="40"/>
+          <w:lang w:val="ru-RU"/>
+        </w:rPr>
+      </w:pPr>
     </w:p>
     <w:p>
       <w:pPr>
@@ -2256,7 +2253,7 @@
           </mc:Choice>
           <mc:Fallback>
             <w:pict>
-              <v:line w14:anchorId="1E39053B" id="Прямая соединительная линия 2" o:spid="_x0000_s1026" style="position:absolute;flip:y;z-index:251654656;visibility:visible;mso-wrap-style:square;mso-width-percent:0;mso-height-percent:0;mso-wrap-distance-left:9pt;mso-wrap-distance-top:0;mso-wrap-distance-right:9pt;mso-wrap-distance-bottom:0;mso-position-horizontal:absolute;mso-position-horizontal-relative:text;mso-position-vertical:absolute;mso-position-vertical-relative:text;mso-width-percent:0;mso-height-percent:0;mso-width-relative:margin;mso-height-relative:margin" from="27.25pt,23.7pt" to="506.5pt,24.45pt" o:gfxdata="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" strokecolor="#1d824c [3204]" strokeweight=".5pt">
+              <v:line w14:anchorId="1BE9B458" id="Прямая соединительная линия 2" o:spid="_x0000_s1026" style="position:absolute;flip:y;z-index:251654656;visibility:visible;mso-wrap-style:square;mso-width-percent:0;mso-height-percent:0;mso-wrap-distance-left:9pt;mso-wrap-distance-top:0;mso-wrap-distance-right:9pt;mso-wrap-distance-bottom:0;mso-position-horizontal:absolute;mso-position-horizontal-relative:text;mso-position-vertical:absolute;mso-position-vertical-relative:text;mso-width-percent:0;mso-height-percent:0;mso-width-relative:margin;mso-height-relative:margin" from="27.25pt,23.7pt" to="506.5pt,24.45pt" o:gfxdata="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" strokecolor="#1d824c [3204]" strokeweight=".5pt">
                 <v:stroke joinstyle="miter"/>
               </v:line>
             </w:pict>
@@ -2512,7 +2509,7 @@
           </mc:Choice>
           <mc:Fallback>
             <w:pict>
-              <v:line w14:anchorId="1E14BD14" id="Прямая соединительная линия 3" o:spid="_x0000_s1026" style="position:absolute;flip:y;z-index:251656704;visibility:visible;mso-wrap-style:square;mso-width-percent:0;mso-height-percent:0;mso-wrap-distance-left:9pt;mso-wrap-distance-top:0;mso-wrap-distance-right:9pt;mso-wrap-distance-bottom:0;mso-position-horizontal:absolute;mso-position-horizontal-relative:text;mso-position-vertical:absolute;mso-position-vertical-relative:text;mso-width-percent:0;mso-height-percent:0;mso-width-relative:margin;mso-height-relative:margin" from="31.05pt,.05pt" to="506.55pt,.8pt" o:gfxdata="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" strokecolor="#1d824c [3204]" strokeweight=".5pt">
+              <v:line w14:anchorId="2655D94F" id="Прямая соединительная линия 3" o:spid="_x0000_s1026" style="position:absolute;flip:y;z-index:251656704;visibility:visible;mso-wrap-style:square;mso-width-percent:0;mso-height-percent:0;mso-wrap-distance-left:9pt;mso-wrap-distance-top:0;mso-wrap-distance-right:9pt;mso-wrap-distance-bottom:0;mso-position-horizontal:absolute;mso-position-horizontal-relative:text;mso-position-vertical:absolute;mso-position-vertical-relative:text;mso-width-percent:0;mso-height-percent:0;mso-width-relative:margin;mso-height-relative:margin" from="31.05pt,.05pt" to="506.55pt,.8pt" o:gfxdata="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" strokecolor="#1d824c [3204]" strokeweight=".5pt">
                 <v:stroke joinstyle="miter"/>
               </v:line>
             </w:pict>
@@ -2619,7 +2616,6 @@
         </w:rPr>
         <w:t>.</w:t>
       </w:r>
-      <w:proofErr w:type="spellStart"/>
       <w:r>
         <w:rPr>
           <w:sz w:val="24"/>
@@ -2627,7 +2623,6 @@
         </w:rPr>
         <w:t>pyc</w:t>
       </w:r>
-      <w:proofErr w:type="spellEnd"/>
       <w:r>
         <w:rPr>
           <w:sz w:val="24"/>
@@ -2789,7 +2784,7 @@
           </mc:Choice>
           <mc:Fallback>
             <w:pict>
-              <v:line w14:anchorId="44C724B3" id="Прямая соединительная линия 6" o:spid="_x0000_s1026" style="position:absolute;flip:y;z-index:251665408;visibility:visible;mso-wrap-style:square;mso-width-percent:0;mso-height-percent:0;mso-wrap-distance-left:9pt;mso-wrap-distance-top:0;mso-wrap-distance-right:9pt;mso-wrap-distance-bottom:0;mso-position-horizontal:absolute;mso-position-horizontal-relative:text;mso-position-vertical:absolute;mso-position-vertical-relative:text;mso-width-percent:0;mso-height-percent:0;mso-width-relative:margin;mso-height-relative:margin" from="28.5pt,.5pt" to="7in,1.25pt" o:gfxdata="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" strokecolor="#1d824c [3204]" strokeweight=".5pt">
+              <v:line w14:anchorId="5E945F41" id="Прямая соединительная линия 6" o:spid="_x0000_s1026" style="position:absolute;flip:y;z-index:251665408;visibility:visible;mso-wrap-style:square;mso-width-percent:0;mso-height-percent:0;mso-wrap-distance-left:9pt;mso-wrap-distance-top:0;mso-wrap-distance-right:9pt;mso-wrap-distance-bottom:0;mso-position-horizontal:absolute;mso-position-horizontal-relative:text;mso-position-vertical:absolute;mso-position-vertical-relative:text;mso-width-percent:0;mso-height-percent:0;mso-width-relative:margin;mso-height-relative:margin" from="28.5pt,.5pt" to="7in,1.25pt" o:gfxdata="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" strokecolor="#1d824c [3204]" strokeweight=".5pt">
                 <v:stroke joinstyle="miter"/>
               </v:line>
             </w:pict>
@@ -2852,7 +2847,6 @@
           </w:rPr>
           <w:t>https://github.com/LookiMan/Free-Radio.</w:t>
         </w:r>
-        <w:proofErr w:type="spellStart"/>
         <w:r>
           <w:rPr>
             <w:rStyle w:val="afffc"/>
@@ -2861,7 +2855,6 @@
           </w:rPr>
           <w:t>git</w:t>
         </w:r>
-        <w:proofErr w:type="spellEnd"/>
       </w:hyperlink>
     </w:p>
     <w:p>
@@ -2989,7 +2982,7 @@
           </mc:Choice>
           <mc:Fallback>
             <w:pict>
-              <v:line w14:anchorId="0EA43C18" id="Прямая соединительная линия 4" o:spid="_x0000_s1026" style="position:absolute;flip:y;z-index:251667456;visibility:visible;mso-wrap-style:square;mso-width-percent:0;mso-height-percent:0;mso-wrap-distance-left:9pt;mso-wrap-distance-top:0;mso-wrap-distance-right:9pt;mso-wrap-distance-bottom:0;mso-position-horizontal:absolute;mso-position-horizontal-relative:text;mso-position-vertical:absolute;mso-position-vertical-relative:text;mso-width-percent:0;mso-height-percent:0;mso-width-relative:margin;mso-height-relative:margin" from="30.75pt,.5pt" to="506.25pt,1.25pt" o:gfxdata="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" strokecolor="#1d824c [3204]" strokeweight=".5pt">
+              <v:line w14:anchorId="0A5547E9" id="Прямая соединительная линия 4" o:spid="_x0000_s1026" style="position:absolute;flip:y;z-index:251667456;visibility:visible;mso-wrap-style:square;mso-width-percent:0;mso-height-percent:0;mso-wrap-distance-left:9pt;mso-wrap-distance-top:0;mso-wrap-distance-right:9pt;mso-wrap-distance-bottom:0;mso-position-horizontal:absolute;mso-position-horizontal-relative:text;mso-position-vertical:absolute;mso-position-vertical-relative:text;mso-width-percent:0;mso-height-percent:0;mso-width-relative:margin;mso-height-relative:margin" from="30.75pt,.5pt" to="506.25pt,1.25pt" o:gfxdata="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" strokecolor="#1d824c [3204]" strokeweight=".5pt">
                 <v:stroke joinstyle="miter"/>
               </v:line>
             </w:pict>
@@ -3195,7 +3188,7 @@
           <w:rPr>
             <w:noProof/>
           </w:rPr>
-          <w:t>3</w:t>
+          <w:t>2</w:t>
         </w:r>
         <w:r>
           <w:rPr>
@@ -3345,7 +3338,7 @@
         </mc:Choice>
         <mc:Fallback>
           <w:pict>
-            <v:line w14:anchorId="1CD9C399" id="Straight Connector 5" o:spid="_x0000_s1026" alt="Header dividing line" style="position:absolute;z-index:-251657216;visibility:visible;mso-wrap-style:square;mso-width-percent:1000;mso-top-percent:173;mso-wrap-distance-left:9pt;mso-wrap-distance-top:0;mso-wrap-distance-right:9pt;mso-wrap-distance-bottom:0;mso-position-horizontal:center;mso-position-horizontal-relative:page;mso-position-vertical-relative:page;mso-width-percent:1000;mso-top-percent:173;mso-width-relative:page" from="0,0" to="612pt,0" o:gfxdata="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" strokecolor="#5a5a5a [2109]" strokeweight=".5pt">
+            <v:line w14:anchorId="183C8995" id="Straight Connector 5" o:spid="_x0000_s1026" alt="Header dividing line" style="position:absolute;z-index:-251657216;visibility:visible;mso-wrap-style:square;mso-width-percent:1000;mso-top-percent:173;mso-wrap-distance-left:9pt;mso-wrap-distance-top:0;mso-wrap-distance-right:9pt;mso-wrap-distance-bottom:0;mso-position-horizontal:center;mso-position-horizontal-relative:page;mso-position-vertical-relative:page;mso-width-percent:1000;mso-top-percent:173;mso-width-relative:page" from="0,0" to="612pt,0" o:gfxdata="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" strokecolor="#5a5a5a [2109]" strokeweight=".5pt">
               <v:stroke joinstyle="miter"/>
               <w10:wrap anchorx="page" anchory="page"/>
             </v:line>
